--- a/task5/20221213. Задание 05ои. Сойка.docx
+++ b/task5/20221213. Задание 05ои. Сойка.docx
@@ -1162,6 +1162,7 @@
       <w:r>
         <w:rPr>
           <w:rFonts w:ascii="Times New Roman" w:hAnsi="Times New Roman" w:cs="Times New Roman"/>
+          <w:noProof/>
           <w:sz w:val="28"/>
           <w:szCs w:val="28"/>
         </w:rPr>
@@ -1259,6 +1260,7 @@
       <w:r>
         <w:rPr>
           <w:rFonts w:ascii="Times New Roman" w:hAnsi="Times New Roman" w:cs="Times New Roman"/>
+          <w:noProof/>
           <w:sz w:val="28"/>
           <w:szCs w:val="28"/>
         </w:rPr>
@@ -1377,6 +1379,7 @@
       <w:r>
         <w:rPr>
           <w:rFonts w:ascii="Times New Roman" w:hAnsi="Times New Roman" w:cs="Times New Roman"/>
+          <w:noProof/>
           <w:sz w:val="28"/>
           <w:szCs w:val="28"/>
         </w:rPr>
@@ -1455,6 +1458,7 @@
       <w:r>
         <w:rPr>
           <w:rFonts w:ascii="Times New Roman" w:hAnsi="Times New Roman" w:cs="Times New Roman"/>
+          <w:noProof/>
           <w:sz w:val="28"/>
           <w:szCs w:val="28"/>
         </w:rPr>
@@ -1534,6 +1538,7 @@
       <w:r>
         <w:rPr>
           <w:rFonts w:ascii="Times New Roman" w:hAnsi="Times New Roman" w:cs="Times New Roman"/>
+          <w:noProof/>
           <w:sz w:val="28"/>
           <w:szCs w:val="28"/>
         </w:rPr>
@@ -2009,23 +2014,7 @@
           <w:sz w:val="28"/>
           <w:szCs w:val="28"/>
         </w:rPr>
-        <w:t xml:space="preserve"> </w:t>
-      </w:r>
-      <w:r>
-        <w:rPr>
-          <w:rFonts w:ascii="Times New Roman" w:hAnsi="Times New Roman" w:cs="Times New Roman"/>
-          <w:sz w:val="28"/>
-          <w:szCs w:val="28"/>
-        </w:rPr>
-        <w:t>второй</w:t>
-      </w:r>
-      <w:r>
-        <w:rPr>
-          <w:rFonts w:ascii="Times New Roman" w:hAnsi="Times New Roman" w:cs="Times New Roman"/>
-          <w:sz w:val="28"/>
-          <w:szCs w:val="28"/>
-        </w:rPr>
-        <w:t xml:space="preserve"> индивидуальной части задания</w:t>
+        <w:t xml:space="preserve"> второй индивидуальной части задания</w:t>
       </w:r>
       <w:r>
         <w:rPr>
@@ -2200,6 +2189,7 @@
           <w:rFonts w:ascii="Times New Roman" w:hAnsi="Times New Roman" w:cs="Times New Roman"/>
           <w:b/>
           <w:bCs/>
+          <w:noProof/>
           <w:sz w:val="28"/>
           <w:szCs w:val="28"/>
         </w:rPr>
@@ -2272,6 +2262,7 @@
       <w:r>
         <w:rPr>
           <w:rFonts w:ascii="Times New Roman" w:hAnsi="Times New Roman" w:cs="Times New Roman"/>
+          <w:noProof/>
           <w:sz w:val="28"/>
           <w:szCs w:val="28"/>
         </w:rPr>
@@ -2359,6 +2350,7 @@
       <w:r>
         <w:rPr>
           <w:rFonts w:ascii="Times New Roman" w:hAnsi="Times New Roman" w:cs="Times New Roman"/>
+          <w:noProof/>
           <w:sz w:val="28"/>
           <w:szCs w:val="28"/>
         </w:rPr>
@@ -2496,7 +2488,17 @@
           <w:sz w:val="36"/>
           <w:szCs w:val="36"/>
         </w:rPr>
-        <w:t xml:space="preserve"> ВП и ее описание.</w:t>
+        <w:t xml:space="preserve"> ВП</w:t>
+      </w:r>
+      <w:r>
+        <w:rPr>
+          <w:rFonts w:ascii="Times New Roman" w:hAnsi="Times New Roman" w:cs="Times New Roman"/>
+          <w:b/>
+          <w:bCs/>
+          <w:sz w:val="36"/>
+          <w:szCs w:val="36"/>
+        </w:rPr>
+        <w:t>.</w:t>
       </w:r>
     </w:p>
     <w:p>
@@ -2530,6 +2532,7 @@
       <w:r>
         <w:rPr>
           <w:rFonts w:ascii="Times New Roman" w:hAnsi="Times New Roman" w:cs="Times New Roman"/>
+          <w:noProof/>
           <w:sz w:val="28"/>
           <w:szCs w:val="28"/>
         </w:rPr>
@@ -2586,65 +2589,6 @@
           <w:sz w:val="28"/>
           <w:szCs w:val="28"/>
         </w:rPr>
-        <w:t xml:space="preserve">На панели указаны два вводимых операнда и четыре </w:t>
-      </w:r>
-      <w:r>
-        <w:rPr>
-          <w:rFonts w:ascii="Times New Roman" w:hAnsi="Times New Roman" w:cs="Times New Roman"/>
-          <w:sz w:val="28"/>
-          <w:szCs w:val="28"/>
-        </w:rPr>
-        <w:t xml:space="preserve">элемента </w:t>
-      </w:r>
-      <w:r>
-        <w:rPr>
-          <w:rFonts w:ascii="Times New Roman" w:hAnsi="Times New Roman" w:cs="Times New Roman"/>
-          <w:sz w:val="28"/>
-          <w:szCs w:val="28"/>
-        </w:rPr>
-        <w:t>вывод</w:t>
-      </w:r>
-      <w:r>
-        <w:rPr>
-          <w:rFonts w:ascii="Times New Roman" w:hAnsi="Times New Roman" w:cs="Times New Roman"/>
-          <w:sz w:val="28"/>
-          <w:szCs w:val="28"/>
-        </w:rPr>
-        <w:t>а</w:t>
-      </w:r>
-      <w:r>
-        <w:rPr>
-          <w:rFonts w:ascii="Times New Roman" w:hAnsi="Times New Roman" w:cs="Times New Roman"/>
-          <w:sz w:val="28"/>
-          <w:szCs w:val="28"/>
-        </w:rPr>
-        <w:t xml:space="preserve"> результатов</w:t>
-      </w:r>
-      <w:r>
-        <w:rPr>
-          <w:rFonts w:ascii="Times New Roman" w:hAnsi="Times New Roman" w:cs="Times New Roman"/>
-          <w:sz w:val="28"/>
-          <w:szCs w:val="28"/>
-        </w:rPr>
-        <w:t xml:space="preserve"> математических операций (сложение, вычитание, умножение и деление). При делении на 0 загорается лампочка.</w:t>
-      </w:r>
-    </w:p>
-    <w:p>
-      <w:pPr>
-        <w:ind w:firstLine="567"/>
-        <w:jc w:val="both"/>
-        <w:rPr>
-          <w:rFonts w:ascii="Times New Roman" w:hAnsi="Times New Roman" w:cs="Times New Roman"/>
-          <w:sz w:val="28"/>
-          <w:szCs w:val="28"/>
-        </w:rPr>
-      </w:pPr>
-      <w:r>
-        <w:rPr>
-          <w:rFonts w:ascii="Times New Roman" w:hAnsi="Times New Roman" w:cs="Times New Roman"/>
-          <w:sz w:val="28"/>
-          <w:szCs w:val="28"/>
-        </w:rPr>
         <w:t>Передняя панель ВП первой индивидуальной части задания:</w:t>
       </w:r>
     </w:p>
@@ -2660,6 +2604,7 @@
       <w:r>
         <w:rPr>
           <w:rFonts w:ascii="Times New Roman" w:hAnsi="Times New Roman" w:cs="Times New Roman"/>
+          <w:noProof/>
           <w:sz w:val="28"/>
           <w:szCs w:val="28"/>
         </w:rPr>
@@ -2702,6 +2647,23 @@
     </w:p>
     <w:p>
       <w:pPr>
+        <w:rPr>
+          <w:rFonts w:ascii="Times New Roman" w:hAnsi="Times New Roman" w:cs="Times New Roman"/>
+          <w:sz w:val="28"/>
+          <w:szCs w:val="28"/>
+        </w:rPr>
+      </w:pPr>
+      <w:r>
+        <w:rPr>
+          <w:rFonts w:ascii="Times New Roman" w:hAnsi="Times New Roman" w:cs="Times New Roman"/>
+          <w:sz w:val="28"/>
+          <w:szCs w:val="28"/>
+        </w:rPr>
+        <w:br w:type="page"/>
+      </w:r>
+    </w:p>
+    <w:p>
+      <w:pPr>
         <w:ind w:firstLine="567"/>
         <w:jc w:val="both"/>
         <w:rPr>
@@ -2717,56 +2679,22 @@
           <w:szCs w:val="28"/>
         </w:rPr>
         <w:lastRenderedPageBreak/>
-        <w:t>На панели указаны четыре вводимых операнда и один элемент вывода. При делении на 0 в первой и второй дробях загораются лампочки.</w:t>
-      </w:r>
-    </w:p>
-    <w:p>
-      <w:pPr>
-        <w:ind w:firstLine="567"/>
-        <w:jc w:val="both"/>
-        <w:rPr>
-          <w:rFonts w:ascii="Times New Roman" w:hAnsi="Times New Roman" w:cs="Times New Roman"/>
-          <w:sz w:val="28"/>
-          <w:szCs w:val="28"/>
-        </w:rPr>
-      </w:pPr>
-      <w:r>
-        <w:rPr>
-          <w:rFonts w:ascii="Times New Roman" w:hAnsi="Times New Roman" w:cs="Times New Roman"/>
-          <w:sz w:val="28"/>
-          <w:szCs w:val="28"/>
-        </w:rPr>
-        <w:t xml:space="preserve">Передняя панель ВП </w:t>
-      </w:r>
-      <w:r>
-        <w:rPr>
-          <w:rFonts w:ascii="Times New Roman" w:hAnsi="Times New Roman" w:cs="Times New Roman"/>
-          <w:sz w:val="28"/>
-          <w:szCs w:val="28"/>
-        </w:rPr>
-        <w:t>второй</w:t>
-      </w:r>
-      <w:r>
-        <w:rPr>
-          <w:rFonts w:ascii="Times New Roman" w:hAnsi="Times New Roman" w:cs="Times New Roman"/>
-          <w:sz w:val="28"/>
-          <w:szCs w:val="28"/>
-        </w:rPr>
-        <w:t xml:space="preserve"> индивидуальной части задания:</w:t>
-      </w:r>
-    </w:p>
-    <w:p>
-      <w:pPr>
-        <w:jc w:val="both"/>
-        <w:rPr>
-          <w:rFonts w:ascii="Times New Roman" w:hAnsi="Times New Roman" w:cs="Times New Roman"/>
-          <w:sz w:val="28"/>
-          <w:szCs w:val="28"/>
-        </w:rPr>
-      </w:pPr>
-      <w:r>
-        <w:rPr>
-          <w:rFonts w:ascii="Times New Roman" w:hAnsi="Times New Roman" w:cs="Times New Roman"/>
+        <w:t>Передняя панель ВП второй индивидуальной части задания:</w:t>
+      </w:r>
+    </w:p>
+    <w:p>
+      <w:pPr>
+        <w:jc w:val="both"/>
+        <w:rPr>
+          <w:rFonts w:ascii="Times New Roman" w:hAnsi="Times New Roman" w:cs="Times New Roman"/>
+          <w:sz w:val="28"/>
+          <w:szCs w:val="28"/>
+        </w:rPr>
+      </w:pPr>
+      <w:r>
+        <w:rPr>
+          <w:rFonts w:ascii="Times New Roman" w:hAnsi="Times New Roman" w:cs="Times New Roman"/>
+          <w:noProof/>
           <w:sz w:val="28"/>
           <w:szCs w:val="28"/>
         </w:rPr>
@@ -2809,25 +2737,6 @@
     </w:p>
     <w:p>
       <w:pPr>
-        <w:ind w:firstLine="567"/>
-        <w:jc w:val="both"/>
-        <w:rPr>
-          <w:rFonts w:ascii="Times New Roman" w:hAnsi="Times New Roman" w:cs="Times New Roman"/>
-          <w:sz w:val="28"/>
-          <w:szCs w:val="28"/>
-        </w:rPr>
-      </w:pPr>
-      <w:r>
-        <w:rPr>
-          <w:rFonts w:ascii="Times New Roman" w:hAnsi="Times New Roman" w:cs="Times New Roman"/>
-          <w:sz w:val="28"/>
-          <w:szCs w:val="28"/>
-        </w:rPr>
-        <w:t>На панели изображено данное выражение и один элемент вывода.</w:t>
-      </w:r>
-    </w:p>
-    <w:p>
-      <w:pPr>
         <w:jc w:val="both"/>
         <w:rPr>
           <w:rFonts w:ascii="Times New Roman" w:hAnsi="Times New Roman" w:cs="Times New Roman"/>
@@ -2879,6 +2788,7 @@
       <w:r>
         <w:rPr>
           <w:rFonts w:ascii="Times New Roman" w:hAnsi="Times New Roman" w:cs="Times New Roman"/>
+          <w:noProof/>
           <w:sz w:val="28"/>
           <w:szCs w:val="28"/>
         </w:rPr>
@@ -2931,6 +2841,7 @@
       <w:r>
         <w:rPr>
           <w:rFonts w:ascii="Times New Roman" w:hAnsi="Times New Roman" w:cs="Times New Roman"/>
+          <w:noProof/>
           <w:sz w:val="28"/>
           <w:szCs w:val="28"/>
         </w:rPr>
@@ -2988,37 +2899,22 @@
           <w:sz w:val="28"/>
           <w:szCs w:val="28"/>
         </w:rPr>
-        <w:t xml:space="preserve">Расчет тестовых примеров с использованием ВП </w:t>
-      </w:r>
-      <w:r>
-        <w:rPr>
-          <w:rFonts w:ascii="Times New Roman" w:hAnsi="Times New Roman" w:cs="Times New Roman"/>
-          <w:sz w:val="28"/>
-          <w:szCs w:val="28"/>
-        </w:rPr>
-        <w:t>первой индивидуальной</w:t>
-      </w:r>
-      <w:r>
-        <w:rPr>
-          <w:rFonts w:ascii="Times New Roman" w:hAnsi="Times New Roman" w:cs="Times New Roman"/>
-          <w:sz w:val="28"/>
-          <w:szCs w:val="28"/>
-        </w:rPr>
-        <w:t xml:space="preserve"> части задания:</w:t>
-      </w:r>
-    </w:p>
-    <w:p>
-      <w:pPr>
-        <w:jc w:val="both"/>
-        <w:rPr>
-          <w:rFonts w:ascii="Times New Roman" w:hAnsi="Times New Roman" w:cs="Times New Roman"/>
-          <w:sz w:val="28"/>
-          <w:szCs w:val="28"/>
-        </w:rPr>
-      </w:pPr>
-      <w:r>
-        <w:rPr>
-          <w:rFonts w:ascii="Times New Roman" w:hAnsi="Times New Roman" w:cs="Times New Roman"/>
+        <w:t>Расчет тестовых примеров с использованием ВП первой индивидуальной части задания:</w:t>
+      </w:r>
+    </w:p>
+    <w:p>
+      <w:pPr>
+        <w:jc w:val="both"/>
+        <w:rPr>
+          <w:rFonts w:ascii="Times New Roman" w:hAnsi="Times New Roman" w:cs="Times New Roman"/>
+          <w:sz w:val="28"/>
+          <w:szCs w:val="28"/>
+        </w:rPr>
+      </w:pPr>
+      <w:r>
+        <w:rPr>
+          <w:rFonts w:ascii="Times New Roman" w:hAnsi="Times New Roman" w:cs="Times New Roman"/>
+          <w:noProof/>
           <w:sz w:val="28"/>
           <w:szCs w:val="28"/>
         </w:rPr>
@@ -3071,6 +2967,7 @@
       <w:r>
         <w:rPr>
           <w:rFonts w:ascii="Times New Roman" w:hAnsi="Times New Roman" w:cs="Times New Roman"/>
+          <w:noProof/>
           <w:sz w:val="28"/>
           <w:szCs w:val="28"/>
         </w:rPr>
@@ -3128,37 +3025,22 @@
           <w:sz w:val="28"/>
           <w:szCs w:val="28"/>
         </w:rPr>
-        <w:t xml:space="preserve">Расчет тестовых примеров с использованием ВП </w:t>
-      </w:r>
-      <w:r>
-        <w:rPr>
-          <w:rFonts w:ascii="Times New Roman" w:hAnsi="Times New Roman" w:cs="Times New Roman"/>
-          <w:sz w:val="28"/>
-          <w:szCs w:val="28"/>
-        </w:rPr>
-        <w:t>второй</w:t>
-      </w:r>
-      <w:r>
-        <w:rPr>
-          <w:rFonts w:ascii="Times New Roman" w:hAnsi="Times New Roman" w:cs="Times New Roman"/>
-          <w:sz w:val="28"/>
-          <w:szCs w:val="28"/>
-        </w:rPr>
-        <w:t xml:space="preserve"> индивидуальной части задания:</w:t>
-      </w:r>
-    </w:p>
-    <w:p>
-      <w:pPr>
-        <w:jc w:val="both"/>
-        <w:rPr>
-          <w:rFonts w:ascii="Times New Roman" w:hAnsi="Times New Roman" w:cs="Times New Roman"/>
-          <w:sz w:val="28"/>
-          <w:szCs w:val="28"/>
-        </w:rPr>
-      </w:pPr>
-      <w:r>
-        <w:rPr>
-          <w:rFonts w:ascii="Times New Roman" w:hAnsi="Times New Roman" w:cs="Times New Roman"/>
+        <w:t>Расчет тестовых примеров с использованием ВП второй индивидуальной части задания:</w:t>
+      </w:r>
+    </w:p>
+    <w:p>
+      <w:pPr>
+        <w:jc w:val="both"/>
+        <w:rPr>
+          <w:rFonts w:ascii="Times New Roman" w:hAnsi="Times New Roman" w:cs="Times New Roman"/>
+          <w:sz w:val="28"/>
+          <w:szCs w:val="28"/>
+        </w:rPr>
+      </w:pPr>
+      <w:r>
+        <w:rPr>
+          <w:rFonts w:ascii="Times New Roman" w:hAnsi="Times New Roman" w:cs="Times New Roman"/>
+          <w:noProof/>
           <w:sz w:val="28"/>
           <w:szCs w:val="28"/>
         </w:rPr>
@@ -3376,15 +3258,7 @@
           <w:sz w:val="28"/>
           <w:szCs w:val="28"/>
         </w:rPr>
-        <w:t>и</w:t>
-      </w:r>
-      <w:r>
-        <w:rPr>
-          <w:rFonts w:ascii="Times New Roman" w:hAnsi="Times New Roman" w:cs="Times New Roman"/>
-          <w:sz w:val="28"/>
-          <w:szCs w:val="28"/>
-        </w:rPr>
-        <w:t xml:space="preserve"> </w:t>
+        <w:t xml:space="preserve">и </w:t>
       </w:r>
       <w:r>
         <w:rPr>
@@ -3400,15 +3274,7 @@
           <w:sz w:val="28"/>
           <w:szCs w:val="28"/>
         </w:rPr>
-        <w:t>ы</w:t>
-      </w:r>
-      <w:r>
-        <w:rPr>
-          <w:rFonts w:ascii="Times New Roman" w:hAnsi="Times New Roman" w:cs="Times New Roman"/>
-          <w:sz w:val="28"/>
-          <w:szCs w:val="28"/>
-        </w:rPr>
-        <w:t xml:space="preserve"> </w:t>
+        <w:t xml:space="preserve">ы </w:t>
       </w:r>
       <w:r>
         <w:rPr>
@@ -3952,6 +3818,7 @@
     <w:lsdException w:name="HTML Sample" w:semiHidden="1" w:unhideWhenUsed="1"/>
     <w:lsdException w:name="HTML Typewriter" w:semiHidden="1" w:unhideWhenUsed="1"/>
     <w:lsdException w:name="HTML Variable" w:semiHidden="1" w:unhideWhenUsed="1"/>
+    <w:lsdException w:name="Normal Table" w:semiHidden="1" w:unhideWhenUsed="1"/>
     <w:lsdException w:name="annotation subject" w:semiHidden="1" w:unhideWhenUsed="1"/>
     <w:lsdException w:name="No List" w:semiHidden="1" w:unhideWhenUsed="1"/>
     <w:lsdException w:name="Outline List 1" w:semiHidden="1" w:unhideWhenUsed="1"/>
@@ -3994,8 +3861,11 @@
     <w:lsdException w:name="Table Contemporary" w:semiHidden="1" w:unhideWhenUsed="1"/>
     <w:lsdException w:name="Table Elegant" w:semiHidden="1" w:unhideWhenUsed="1"/>
     <w:lsdException w:name="Table Professional" w:semiHidden="1" w:unhideWhenUsed="1"/>
+    <w:lsdException w:name="Table Subtle 1" w:semiHidden="1" w:unhideWhenUsed="1"/>
     <w:lsdException w:name="Table Subtle 2" w:semiHidden="1" w:unhideWhenUsed="1"/>
     <w:lsdException w:name="Table Web 1" w:semiHidden="1" w:unhideWhenUsed="1"/>
+    <w:lsdException w:name="Table Web 2" w:semiHidden="1" w:unhideWhenUsed="1"/>
+    <w:lsdException w:name="Table Web 3" w:semiHidden="1" w:unhideWhenUsed="1"/>
     <w:lsdException w:name="Balloon Text" w:semiHidden="1" w:unhideWhenUsed="1"/>
     <w:lsdException w:name="Table Grid" w:uiPriority="39"/>
     <w:lsdException w:name="Table Theme" w:semiHidden="1" w:unhideWhenUsed="1"/>
